--- a/doc/Laporan_Tucil1_13520088.docx
+++ b/doc/Laporan_Tucil1_13520088.docx
@@ -5838,6 +5838,7 @@
             <w:r>
               <w:rPr>
                 <w:rFonts w:ascii="Times New Roman" w:hAnsi="Times New Roman" w:cs="Times New Roman"/>
+                <w:noProof/>
                 <w:sz w:val="24"/>
                 <w:szCs w:val="24"/>
                 <w:lang w:val="en-US"/>
@@ -5964,6 +5965,7 @@
             <w:r>
               <w:rPr>
                 <w:rFonts w:ascii="Times New Roman" w:hAnsi="Times New Roman" w:cs="Times New Roman"/>
+                <w:noProof/>
                 <w:sz w:val="24"/>
                 <w:szCs w:val="24"/>
                 <w:lang w:val="en-US"/>
@@ -6163,6 +6165,7 @@
             <w:r>
               <w:rPr>
                 <w:rFonts w:ascii="Times New Roman" w:hAnsi="Times New Roman" w:cs="Times New Roman"/>
+                <w:noProof/>
                 <w:sz w:val="24"/>
                 <w:szCs w:val="24"/>
                 <w:lang w:val="en-US"/>
@@ -6226,6 +6229,7 @@
             <w:r>
               <w:rPr>
                 <w:rFonts w:ascii="Times New Roman" w:hAnsi="Times New Roman" w:cs="Times New Roman"/>
+                <w:noProof/>
                 <w:sz w:val="24"/>
                 <w:szCs w:val="24"/>
                 <w:lang w:val="en-US"/>
@@ -6288,6 +6292,7 @@
             <w:r>
               <w:rPr>
                 <w:rFonts w:ascii="Times New Roman" w:hAnsi="Times New Roman" w:cs="Times New Roman"/>
+                <w:noProof/>
                 <w:sz w:val="24"/>
                 <w:szCs w:val="24"/>
                 <w:lang w:val="en-US"/>
@@ -6421,6 +6426,48 @@
         </w:rPr>
         <w:lastRenderedPageBreak/>
         <w:t>SOURCE PROGRAM</w:t>
+      </w:r>
+    </w:p>
+    <w:p>
+      <w:pPr>
+        <w:pStyle w:val="ListParagraph"/>
+        <w:ind w:left="360"/>
+        <w:rPr>
+          <w:rFonts w:ascii="Times New Roman" w:hAnsi="Times New Roman" w:cs="Times New Roman"/>
+          <w:sz w:val="24"/>
+          <w:szCs w:val="24"/>
+          <w:lang w:val="en-US"/>
+        </w:rPr>
+      </w:pPr>
+    </w:p>
+    <w:p>
+      <w:pPr>
+        <w:pStyle w:val="ListParagraph"/>
+        <w:ind w:left="360"/>
+        <w:rPr>
+          <w:rFonts w:ascii="Times New Roman" w:hAnsi="Times New Roman" w:cs="Times New Roman"/>
+          <w:sz w:val="24"/>
+          <w:szCs w:val="24"/>
+          <w:lang w:val="en-US"/>
+        </w:rPr>
+      </w:pPr>
+      <w:r>
+        <w:rPr>
+          <w:rFonts w:ascii="Times New Roman" w:hAnsi="Times New Roman" w:cs="Times New Roman"/>
+          <w:sz w:val="24"/>
+          <w:szCs w:val="24"/>
+          <w:lang w:val="en-US"/>
+        </w:rPr>
+        <w:t xml:space="preserve">Link Github : </w:t>
+      </w:r>
+      <w:r>
+        <w:rPr>
+          <w:rFonts w:ascii="Times New Roman" w:hAnsi="Times New Roman" w:cs="Times New Roman"/>
+          <w:sz w:val="24"/>
+          <w:szCs w:val="24"/>
+          <w:lang w:val="en-US"/>
+        </w:rPr>
+        <w:t>https://github.com/Audino723/Tucil1_13520088</w:t>
       </w:r>
     </w:p>
     <w:p>
@@ -8420,6 +8467,29 @@
       </w:tcPr>
     </w:tblStylePr>
   </w:style>
+  <w:style w:type="character" w:styleId="Hyperlink">
+    <w:name w:val="Hyperlink"/>
+    <w:basedOn w:val="DefaultParagraphFont"/>
+    <w:uiPriority w:val="99"/>
+    <w:unhideWhenUsed/>
+    <w:rsid w:val="00B26618"/>
+    <w:rPr>
+      <w:color w:val="0000FF" w:themeColor="hyperlink"/>
+      <w:u w:val="single"/>
+    </w:rPr>
+  </w:style>
+  <w:style w:type="character" w:styleId="UnresolvedMention">
+    <w:name w:val="Unresolved Mention"/>
+    <w:basedOn w:val="DefaultParagraphFont"/>
+    <w:uiPriority w:val="99"/>
+    <w:semiHidden/>
+    <w:unhideWhenUsed/>
+    <w:rsid w:val="00B26618"/>
+    <w:rPr>
+      <w:color w:val="605E5C"/>
+      <w:shd w:val="clear" w:color="auto" w:fill="E1DFDD"/>
+    </w:rPr>
+  </w:style>
 </w:styles>
 </file>
 
